--- a/Installing_and_configuring_Kubeflow.docx
+++ b/Installing_and_configuring_Kubeflow.docx
@@ -13,55 +13,106 @@
         <w:t xml:space="preserve"> Kubernetes</w:t>
       </w:r>
       <w:r>
-        <w:t xml:space="preserve"> on the Server</w:t>
-      </w:r>
-    </w:p>
-    <w:p>
-      <w:r>
-        <w:t>Install Ubuntu 20.</w:t>
-      </w:r>
-      <w:r>
-        <w:t>04</w:t>
-      </w:r>
-      <w:r>
-        <w:t xml:space="preserve"> LTS</w:t>
-      </w:r>
-      <w:r>
-        <w:t xml:space="preserve"> and upgrade to 20.10.</w:t>
-      </w:r>
-    </w:p>
-    <w:p>
-      <w:r>
-        <w:t>We are going to use microk8s for a single node deployment with GPU support on the server which we assembled.</w:t>
-      </w:r>
-    </w:p>
-    <w:p>
-      <w:r>
-        <w:t xml:space="preserve">We are going to install microk8s </w:t>
-      </w:r>
-      <w:r>
-        <w:t xml:space="preserve">v1.20 </w:t>
-      </w:r>
-      <w:r>
-        <w:t>via snap:</w:t>
-      </w:r>
-    </w:p>
-    <w:p>
+        <w:t xml:space="preserve"> </w:t>
+      </w:r>
+      <w:r>
+        <w:t xml:space="preserve">and Kubeflow </w:t>
+      </w:r>
+      <w:r>
+        <w:t>on the Server</w:t>
+      </w:r>
+    </w:p>
+    <w:p>
+      <w:r>
+        <w:t xml:space="preserve">If the server is connected to LAN inaccessible from </w:t>
+      </w:r>
+      <w:proofErr w:type="gramStart"/>
+      <w:r>
+        <w:t>outside</w:t>
+      </w:r>
+      <w:proofErr w:type="gramEnd"/>
+      <w:r>
+        <w:t xml:space="preserve"> we can disable the </w:t>
+      </w:r>
       <w:proofErr w:type="spellStart"/>
       <w:r>
+        <w:t>ufw</w:t>
+      </w:r>
+      <w:proofErr w:type="spellEnd"/>
+      <w:r>
+        <w:t xml:space="preserve"> firewall by issuing the following command on the server:</w:t>
+      </w:r>
+    </w:p>
+    <w:p>
+      <w:pPr>
+        <w:rPr>
+          <w:rFonts w:ascii="Consolas" w:hAnsi="Consolas" w:cs="Courier New"/>
+          <w:b/>
+          <w:bCs/>
+          <w:sz w:val="18"/>
+          <w:szCs w:val="18"/>
+        </w:rPr>
+      </w:pPr>
+      <w:proofErr w:type="spellStart"/>
+      <w:r>
+        <w:rPr>
+          <w:rFonts w:ascii="Consolas" w:hAnsi="Consolas" w:cs="Courier New"/>
+          <w:b/>
+          <w:bCs/>
+          <w:sz w:val="18"/>
+          <w:szCs w:val="18"/>
+        </w:rPr>
         <w:t>sudo</w:t>
       </w:r>
       <w:proofErr w:type="spellEnd"/>
       <w:r>
-        <w:t xml:space="preserve"> snap install microk8s --classic --channel=</w:t>
-      </w:r>
-      <w:r>
-        <w:t>1.20/stable</w:t>
-      </w:r>
-    </w:p>
-    <w:p>
-      <w:r>
-        <w:t xml:space="preserve">For details visit the official microk8s docs on </w:t>
+        <w:rPr>
+          <w:rFonts w:ascii="Consolas" w:hAnsi="Consolas" w:cs="Courier New"/>
+          <w:b/>
+          <w:bCs/>
+          <w:sz w:val="18"/>
+          <w:szCs w:val="18"/>
+        </w:rPr>
+        <w:t xml:space="preserve"> </w:t>
+      </w:r>
+      <w:proofErr w:type="spellStart"/>
+      <w:r>
+        <w:rPr>
+          <w:rFonts w:ascii="Consolas" w:hAnsi="Consolas" w:cs="Courier New"/>
+          <w:b/>
+          <w:bCs/>
+          <w:sz w:val="18"/>
+          <w:szCs w:val="18"/>
+        </w:rPr>
+        <w:t>ufw</w:t>
+      </w:r>
+      <w:proofErr w:type="spellEnd"/>
+      <w:r>
+        <w:rPr>
+          <w:rFonts w:ascii="Consolas" w:hAnsi="Consolas" w:cs="Courier New"/>
+          <w:b/>
+          <w:bCs/>
+          <w:sz w:val="18"/>
+          <w:szCs w:val="18"/>
+        </w:rPr>
+        <w:t xml:space="preserve"> </w:t>
+      </w:r>
+      <w:proofErr w:type="gramStart"/>
+      <w:r>
+        <w:rPr>
+          <w:rFonts w:ascii="Consolas" w:hAnsi="Consolas" w:cs="Courier New"/>
+          <w:b/>
+          <w:bCs/>
+          <w:sz w:val="18"/>
+          <w:szCs w:val="18"/>
+        </w:rPr>
+        <w:t>disable</w:t>
+      </w:r>
+      <w:proofErr w:type="gramEnd"/>
+    </w:p>
+    <w:p>
+      <w:r>
+        <w:t xml:space="preserve">Otherwise keep the firewall running and add appropriate firewall rule. For details consult </w:t>
       </w:r>
       <w:hyperlink r:id="rId4" w:history="1">
         <w:r>
@@ -72,7 +123,71 @@
         </w:r>
       </w:hyperlink>
       <w:r>
-        <w:t xml:space="preserve"> and </w:t>
+        <w:t>.</w:t>
+      </w:r>
+    </w:p>
+    <w:p>
+      <w:r>
+        <w:t>We are going to use microk8s for a single node deployment with GPU support on the server which we assembled.</w:t>
+      </w:r>
+    </w:p>
+    <w:p>
+      <w:r>
+        <w:t xml:space="preserve">We are going to install microk8s </w:t>
+      </w:r>
+      <w:r>
+        <w:t xml:space="preserve">v1.20 </w:t>
+      </w:r>
+      <w:r>
+        <w:t>via snap:</w:t>
+      </w:r>
+    </w:p>
+    <w:p>
+      <w:pPr>
+        <w:rPr>
+          <w:rFonts w:ascii="Consolas" w:hAnsi="Consolas" w:cs="Courier New"/>
+          <w:b/>
+          <w:bCs/>
+          <w:sz w:val="18"/>
+          <w:szCs w:val="18"/>
+        </w:rPr>
+      </w:pPr>
+      <w:proofErr w:type="spellStart"/>
+      <w:r>
+        <w:rPr>
+          <w:rFonts w:ascii="Consolas" w:hAnsi="Consolas" w:cs="Courier New"/>
+          <w:b/>
+          <w:bCs/>
+          <w:sz w:val="18"/>
+          <w:szCs w:val="18"/>
+        </w:rPr>
+        <w:t>sudo</w:t>
+      </w:r>
+      <w:proofErr w:type="spellEnd"/>
+      <w:r>
+        <w:rPr>
+          <w:rFonts w:ascii="Consolas" w:hAnsi="Consolas" w:cs="Courier New"/>
+          <w:b/>
+          <w:bCs/>
+          <w:sz w:val="18"/>
+          <w:szCs w:val="18"/>
+        </w:rPr>
+        <w:t xml:space="preserve"> snap install microk8s --classic --channel=</w:t>
+      </w:r>
+      <w:r>
+        <w:rPr>
+          <w:rFonts w:ascii="Consolas" w:hAnsi="Consolas" w:cs="Courier New"/>
+          <w:b/>
+          <w:bCs/>
+          <w:sz w:val="18"/>
+          <w:szCs w:val="18"/>
+        </w:rPr>
+        <w:t>1.20/stable</w:t>
+      </w:r>
+    </w:p>
+    <w:p>
+      <w:r>
+        <w:t xml:space="preserve">For details visit the official microk8s docs on </w:t>
       </w:r>
       <w:hyperlink r:id="rId5" w:history="1">
         <w:r>
@@ -83,73 +198,7 @@
         </w:r>
       </w:hyperlink>
       <w:r>
-        <w:t>.</w:t>
-      </w:r>
-    </w:p>
-    <w:p>
-      <w:r>
-        <w:t xml:space="preserve">token=$(microk8s </w:t>
-      </w:r>
-      <w:proofErr w:type="spellStart"/>
-      <w:r>
-        <w:t>kubectl</w:t>
-      </w:r>
-      <w:proofErr w:type="spellEnd"/>
-      <w:r>
-        <w:t xml:space="preserve"> -n </w:t>
-      </w:r>
-      <w:proofErr w:type="spellStart"/>
-      <w:r>
-        <w:t>kube</w:t>
-      </w:r>
-      <w:proofErr w:type="spellEnd"/>
-      <w:r>
-        <w:t>-system get secret | grep default-token | cut -d " " -f1)</w:t>
-      </w:r>
-    </w:p>
-    <w:p>
-      <w:r>
-        <w:t xml:space="preserve">microk8s </w:t>
-      </w:r>
-      <w:proofErr w:type="spellStart"/>
-      <w:r>
-        <w:t>kubectl</w:t>
-      </w:r>
-      <w:proofErr w:type="spellEnd"/>
-      <w:r>
-        <w:t xml:space="preserve"> -n </w:t>
-      </w:r>
-      <w:proofErr w:type="spellStart"/>
-      <w:r>
-        <w:t>kube</w:t>
-      </w:r>
-      <w:proofErr w:type="spellEnd"/>
-      <w:r>
-        <w:t>-system describe secret $token</w:t>
-      </w:r>
-    </w:p>
-    <w:p>
-      <w:r>
-        <w:t xml:space="preserve">The token is sent to the </w:t>
-      </w:r>
-      <w:proofErr w:type="spellStart"/>
-      <w:r>
-        <w:t>stdout</w:t>
-      </w:r>
-      <w:proofErr w:type="spellEnd"/>
-      <w:r>
-        <w:t xml:space="preserve">. Copy the token and paste it below: </w:t>
-      </w:r>
-    </w:p>
-    <w:p/>
-    <w:p>
-      <w:r>
-        <w:t>We are going to use SOCKS5 proxy for forwarding our requests to the server:</w:t>
-      </w:r>
-    </w:p>
-    <w:p>
-      <w:r>
-        <w:t xml:space="preserve">For details see </w:t>
+        <w:t xml:space="preserve"> and </w:t>
       </w:r>
       <w:hyperlink r:id="rId6" w:history="1">
         <w:r>
@@ -160,9 +209,828 @@
         </w:r>
       </w:hyperlink>
       <w:r>
+        <w:t>.</w:t>
+      </w:r>
+    </w:p>
+    <w:p>
+      <w:r>
+        <w:t>After about 10 mins the basic microk8s installation completes.</w:t>
+      </w:r>
+    </w:p>
+    <w:p>
+      <w:r>
+        <w:t>We manually enable the following add-ons:</w:t>
+      </w:r>
+    </w:p>
+    <w:p>
+      <w:pPr>
+        <w:rPr>
+          <w:rFonts w:ascii="Consolas" w:hAnsi="Consolas" w:cs="Courier New"/>
+          <w:b/>
+          <w:bCs/>
+          <w:sz w:val="18"/>
+          <w:szCs w:val="18"/>
+        </w:rPr>
+      </w:pPr>
+      <w:r>
+        <w:rPr>
+          <w:rFonts w:ascii="Consolas" w:hAnsi="Consolas" w:cs="Courier New"/>
+          <w:b/>
+          <w:bCs/>
+          <w:sz w:val="18"/>
+          <w:szCs w:val="18"/>
+        </w:rPr>
+        <w:t xml:space="preserve">microk8s enable </w:t>
+      </w:r>
+      <w:proofErr w:type="spellStart"/>
+      <w:proofErr w:type="gramStart"/>
+      <w:r>
+        <w:rPr>
+          <w:rFonts w:ascii="Consolas" w:hAnsi="Consolas" w:cs="Courier New"/>
+          <w:b/>
+          <w:bCs/>
+          <w:sz w:val="18"/>
+          <w:szCs w:val="18"/>
+        </w:rPr>
+        <w:t>gpu</w:t>
+      </w:r>
+      <w:proofErr w:type="spellEnd"/>
+      <w:proofErr w:type="gramEnd"/>
+    </w:p>
+    <w:p>
+      <w:pPr>
+        <w:rPr>
+          <w:rFonts w:ascii="Consolas" w:hAnsi="Consolas" w:cs="Courier New"/>
+          <w:b/>
+          <w:bCs/>
+          <w:sz w:val="18"/>
+          <w:szCs w:val="18"/>
+        </w:rPr>
+      </w:pPr>
+      <w:r>
+        <w:rPr>
+          <w:rFonts w:ascii="Consolas" w:hAnsi="Consolas" w:cs="Courier New"/>
+          <w:b/>
+          <w:bCs/>
+          <w:sz w:val="18"/>
+          <w:szCs w:val="18"/>
+        </w:rPr>
+        <w:t xml:space="preserve">microk8s </w:t>
+      </w:r>
+      <w:proofErr w:type="spellStart"/>
+      <w:r>
+        <w:rPr>
+          <w:rFonts w:ascii="Consolas" w:hAnsi="Consolas" w:cs="Courier New"/>
+          <w:b/>
+          <w:bCs/>
+          <w:sz w:val="18"/>
+          <w:szCs w:val="18"/>
+        </w:rPr>
+        <w:t>dns</w:t>
+      </w:r>
+      <w:proofErr w:type="spellEnd"/>
+      <w:r>
+        <w:rPr>
+          <w:rFonts w:ascii="Consolas" w:hAnsi="Consolas" w:cs="Courier New"/>
+          <w:b/>
+          <w:bCs/>
+          <w:sz w:val="18"/>
+          <w:szCs w:val="18"/>
+        </w:rPr>
+        <w:t xml:space="preserve"> ingress dashboard</w:t>
+      </w:r>
+    </w:p>
+    <w:p>
+      <w:r>
+        <w:t>and finally</w:t>
+      </w:r>
+    </w:p>
+    <w:p>
+      <w:r>
+        <w:rPr>
+          <w:rFonts w:ascii="Consolas" w:hAnsi="Consolas" w:cs="Courier New"/>
+          <w:b/>
+          <w:bCs/>
+          <w:sz w:val="18"/>
+          <w:szCs w:val="18"/>
+        </w:rPr>
+        <w:t xml:space="preserve">microk8s enable </w:t>
+      </w:r>
+      <w:proofErr w:type="spellStart"/>
+      <w:r>
+        <w:rPr>
+          <w:rFonts w:ascii="Consolas" w:hAnsi="Consolas" w:cs="Courier New"/>
+          <w:b/>
+          <w:bCs/>
+          <w:sz w:val="18"/>
+          <w:szCs w:val="18"/>
+        </w:rPr>
+        <w:t>kubeflow</w:t>
+      </w:r>
+      <w:proofErr w:type="spellEnd"/>
+      <w:r>
+        <w:t xml:space="preserve">. </w:t>
+      </w:r>
+    </w:p>
+    <w:p>
+      <w:r>
+        <w:t>Notice the output of the last command:</w:t>
+      </w:r>
+    </w:p>
+    <w:p>
+      <w:pPr>
+        <w:spacing w:after="0" w:line="240" w:lineRule="auto"/>
+        <w:rPr>
+          <w:rFonts w:ascii="Consolas" w:hAnsi="Consolas" w:cs="Courier New"/>
+          <w:b/>
+          <w:bCs/>
+          <w:sz w:val="16"/>
+          <w:szCs w:val="16"/>
+        </w:rPr>
+      </w:pPr>
+      <w:r>
+        <w:rPr>
+          <w:rFonts w:ascii="Consolas" w:hAnsi="Consolas" w:cs="Courier New"/>
+          <w:b/>
+          <w:bCs/>
+          <w:sz w:val="16"/>
+          <w:szCs w:val="16"/>
+        </w:rPr>
+        <w:t>Congratulations, Kubeflow is now available.</w:t>
+      </w:r>
+    </w:p>
+    <w:p>
+      <w:pPr>
+        <w:spacing w:after="0" w:line="240" w:lineRule="auto"/>
+        <w:rPr>
+          <w:rFonts w:ascii="Consolas" w:hAnsi="Consolas" w:cs="Courier New"/>
+          <w:b/>
+          <w:bCs/>
+          <w:sz w:val="16"/>
+          <w:szCs w:val="16"/>
+        </w:rPr>
+      </w:pPr>
+    </w:p>
+    <w:p>
+      <w:pPr>
+        <w:spacing w:after="0" w:line="240" w:lineRule="auto"/>
+        <w:rPr>
+          <w:rFonts w:ascii="Consolas" w:hAnsi="Consolas" w:cs="Courier New"/>
+          <w:b/>
+          <w:bCs/>
+          <w:sz w:val="16"/>
+          <w:szCs w:val="16"/>
+        </w:rPr>
+      </w:pPr>
+      <w:r>
+        <w:rPr>
+          <w:rFonts w:ascii="Consolas" w:hAnsi="Consolas" w:cs="Courier New"/>
+          <w:b/>
+          <w:bCs/>
+          <w:sz w:val="16"/>
+          <w:szCs w:val="16"/>
+        </w:rPr>
+        <w:t xml:space="preserve">The dashboard is available at </w:t>
+      </w:r>
+      <w:proofErr w:type="gramStart"/>
+      <w:r>
+        <w:rPr>
+          <w:rFonts w:ascii="Consolas" w:hAnsi="Consolas" w:cs="Courier New"/>
+          <w:b/>
+          <w:bCs/>
+          <w:sz w:val="16"/>
+          <w:szCs w:val="16"/>
+        </w:rPr>
+        <w:t>http://10.64.140.43.xip.io</w:t>
+      </w:r>
+      <w:proofErr w:type="gramEnd"/>
+    </w:p>
+    <w:p>
+      <w:pPr>
+        <w:spacing w:after="0" w:line="240" w:lineRule="auto"/>
+        <w:rPr>
+          <w:rFonts w:ascii="Consolas" w:hAnsi="Consolas" w:cs="Courier New"/>
+          <w:b/>
+          <w:bCs/>
+          <w:sz w:val="16"/>
+          <w:szCs w:val="16"/>
+        </w:rPr>
+      </w:pPr>
+    </w:p>
+    <w:p>
+      <w:pPr>
+        <w:spacing w:after="0" w:line="240" w:lineRule="auto"/>
+        <w:rPr>
+          <w:rFonts w:ascii="Consolas" w:hAnsi="Consolas" w:cs="Courier New"/>
+          <w:b/>
+          <w:bCs/>
+          <w:sz w:val="16"/>
+          <w:szCs w:val="16"/>
+        </w:rPr>
+      </w:pPr>
+      <w:r>
+        <w:rPr>
+          <w:rFonts w:ascii="Consolas" w:hAnsi="Consolas" w:cs="Courier New"/>
+          <w:b/>
+          <w:bCs/>
+          <w:sz w:val="16"/>
+          <w:szCs w:val="16"/>
+        </w:rPr>
+        <w:t xml:space="preserve">    Username: admin</w:t>
+      </w:r>
+    </w:p>
+    <w:p>
+      <w:pPr>
+        <w:spacing w:after="0" w:line="240" w:lineRule="auto"/>
+        <w:rPr>
+          <w:rFonts w:ascii="Consolas" w:hAnsi="Consolas" w:cs="Courier New"/>
+          <w:b/>
+          <w:bCs/>
+          <w:sz w:val="16"/>
+          <w:szCs w:val="16"/>
+        </w:rPr>
+      </w:pPr>
+      <w:r>
+        <w:rPr>
+          <w:rFonts w:ascii="Consolas" w:hAnsi="Consolas" w:cs="Courier New"/>
+          <w:b/>
+          <w:bCs/>
+          <w:sz w:val="16"/>
+          <w:szCs w:val="16"/>
+        </w:rPr>
+        <w:t xml:space="preserve">    Password: VZWQ</w:t>
+      </w:r>
+      <w:r>
+        <w:rPr>
+          <w:rFonts w:ascii="Consolas" w:hAnsi="Consolas" w:cs="Courier New"/>
+          <w:b/>
+          <w:bCs/>
+          <w:sz w:val="16"/>
+          <w:szCs w:val="16"/>
+        </w:rPr>
+        <w:t>**********************</w:t>
+      </w:r>
+      <w:r>
+        <w:rPr>
+          <w:rFonts w:ascii="Consolas" w:hAnsi="Consolas" w:cs="Courier New"/>
+          <w:b/>
+          <w:bCs/>
+          <w:sz w:val="16"/>
+          <w:szCs w:val="16"/>
+        </w:rPr>
+        <w:t>S3</w:t>
+      </w:r>
+    </w:p>
+    <w:p>
+      <w:pPr>
+        <w:spacing w:after="0" w:line="240" w:lineRule="auto"/>
+        <w:rPr>
+          <w:rFonts w:ascii="Consolas" w:hAnsi="Consolas" w:cs="Courier New"/>
+          <w:b/>
+          <w:bCs/>
+          <w:sz w:val="16"/>
+          <w:szCs w:val="16"/>
+        </w:rPr>
+      </w:pPr>
+    </w:p>
+    <w:p>
+      <w:pPr>
+        <w:spacing w:after="0" w:line="240" w:lineRule="auto"/>
+        <w:rPr>
+          <w:rFonts w:ascii="Consolas" w:hAnsi="Consolas" w:cs="Courier New"/>
+          <w:b/>
+          <w:bCs/>
+          <w:sz w:val="16"/>
+          <w:szCs w:val="16"/>
+        </w:rPr>
+      </w:pPr>
+      <w:r>
+        <w:rPr>
+          <w:rFonts w:ascii="Consolas" w:hAnsi="Consolas" w:cs="Courier New"/>
+          <w:b/>
+          <w:bCs/>
+          <w:sz w:val="16"/>
+          <w:szCs w:val="16"/>
+        </w:rPr>
+        <w:t>To see these values again, run:</w:t>
+      </w:r>
+    </w:p>
+    <w:p>
+      <w:pPr>
+        <w:spacing w:after="0" w:line="240" w:lineRule="auto"/>
+        <w:rPr>
+          <w:rFonts w:ascii="Consolas" w:hAnsi="Consolas" w:cs="Courier New"/>
+          <w:b/>
+          <w:bCs/>
+          <w:sz w:val="16"/>
+          <w:szCs w:val="16"/>
+        </w:rPr>
+      </w:pPr>
+    </w:p>
+    <w:p>
+      <w:pPr>
+        <w:spacing w:after="0" w:line="240" w:lineRule="auto"/>
+        <w:rPr>
+          <w:rFonts w:ascii="Consolas" w:hAnsi="Consolas" w:cs="Courier New"/>
+          <w:b/>
+          <w:bCs/>
+          <w:sz w:val="16"/>
+          <w:szCs w:val="16"/>
+        </w:rPr>
+      </w:pPr>
+      <w:r>
+        <w:rPr>
+          <w:rFonts w:ascii="Consolas" w:hAnsi="Consolas" w:cs="Courier New"/>
+          <w:b/>
+          <w:bCs/>
+          <w:sz w:val="16"/>
+          <w:szCs w:val="16"/>
+        </w:rPr>
+        <w:t xml:space="preserve">    microk8s juju config </w:t>
+      </w:r>
+      <w:proofErr w:type="spellStart"/>
+      <w:r>
+        <w:rPr>
+          <w:rFonts w:ascii="Consolas" w:hAnsi="Consolas" w:cs="Courier New"/>
+          <w:b/>
+          <w:bCs/>
+          <w:sz w:val="16"/>
+          <w:szCs w:val="16"/>
+        </w:rPr>
+        <w:t>dex</w:t>
+      </w:r>
+      <w:proofErr w:type="spellEnd"/>
+      <w:r>
+        <w:rPr>
+          <w:rFonts w:ascii="Consolas" w:hAnsi="Consolas" w:cs="Courier New"/>
+          <w:b/>
+          <w:bCs/>
+          <w:sz w:val="16"/>
+          <w:szCs w:val="16"/>
+        </w:rPr>
+        <w:t>-auth static-username</w:t>
+      </w:r>
+    </w:p>
+    <w:p>
+      <w:pPr>
+        <w:spacing w:after="0" w:line="240" w:lineRule="auto"/>
+        <w:rPr>
+          <w:rFonts w:ascii="Consolas" w:hAnsi="Consolas" w:cs="Courier New"/>
+          <w:b/>
+          <w:bCs/>
+          <w:sz w:val="16"/>
+          <w:szCs w:val="16"/>
+        </w:rPr>
+      </w:pPr>
+      <w:r>
+        <w:rPr>
+          <w:rFonts w:ascii="Consolas" w:hAnsi="Consolas" w:cs="Courier New"/>
+          <w:b/>
+          <w:bCs/>
+          <w:sz w:val="16"/>
+          <w:szCs w:val="16"/>
+        </w:rPr>
+        <w:t xml:space="preserve">    microk8s juju config </w:t>
+      </w:r>
+      <w:proofErr w:type="spellStart"/>
+      <w:r>
+        <w:rPr>
+          <w:rFonts w:ascii="Consolas" w:hAnsi="Consolas" w:cs="Courier New"/>
+          <w:b/>
+          <w:bCs/>
+          <w:sz w:val="16"/>
+          <w:szCs w:val="16"/>
+        </w:rPr>
+        <w:t>dex</w:t>
+      </w:r>
+      <w:proofErr w:type="spellEnd"/>
+      <w:r>
+        <w:rPr>
+          <w:rFonts w:ascii="Consolas" w:hAnsi="Consolas" w:cs="Courier New"/>
+          <w:b/>
+          <w:bCs/>
+          <w:sz w:val="16"/>
+          <w:szCs w:val="16"/>
+        </w:rPr>
+        <w:t>-auth static-password</w:t>
+      </w:r>
+    </w:p>
+    <w:p>
+      <w:pPr>
+        <w:spacing w:after="0" w:line="240" w:lineRule="auto"/>
+        <w:rPr>
+          <w:rFonts w:ascii="Consolas" w:hAnsi="Consolas" w:cs="Courier New"/>
+          <w:b/>
+          <w:bCs/>
+          <w:sz w:val="16"/>
+          <w:szCs w:val="16"/>
+        </w:rPr>
+      </w:pPr>
+    </w:p>
+    <w:p>
+      <w:pPr>
+        <w:spacing w:after="0" w:line="240" w:lineRule="auto"/>
+        <w:rPr>
+          <w:rFonts w:ascii="Consolas" w:hAnsi="Consolas" w:cs="Courier New"/>
+          <w:b/>
+          <w:bCs/>
+          <w:sz w:val="16"/>
+          <w:szCs w:val="16"/>
+        </w:rPr>
+      </w:pPr>
+    </w:p>
+    <w:p>
+      <w:pPr>
+        <w:spacing w:after="0" w:line="240" w:lineRule="auto"/>
+        <w:rPr>
+          <w:rFonts w:ascii="Consolas" w:hAnsi="Consolas" w:cs="Courier New"/>
+          <w:b/>
+          <w:bCs/>
+          <w:sz w:val="16"/>
+          <w:szCs w:val="16"/>
+        </w:rPr>
+      </w:pPr>
+      <w:r>
+        <w:rPr>
+          <w:rFonts w:ascii="Consolas" w:hAnsi="Consolas" w:cs="Courier New"/>
+          <w:b/>
+          <w:bCs/>
+          <w:sz w:val="16"/>
+          <w:szCs w:val="16"/>
+        </w:rPr>
+        <w:t>To tear down Kubeflow and associated infrastructure, run:</w:t>
+      </w:r>
+    </w:p>
+    <w:p>
+      <w:pPr>
+        <w:spacing w:after="0" w:line="240" w:lineRule="auto"/>
+        <w:rPr>
+          <w:rFonts w:ascii="Consolas" w:hAnsi="Consolas" w:cs="Courier New"/>
+          <w:b/>
+          <w:bCs/>
+          <w:sz w:val="16"/>
+          <w:szCs w:val="16"/>
+        </w:rPr>
+      </w:pPr>
+    </w:p>
+    <w:p>
+      <w:pPr>
+        <w:spacing w:after="0" w:line="240" w:lineRule="auto"/>
+        <w:rPr>
+          <w:rFonts w:ascii="Consolas" w:hAnsi="Consolas" w:cs="Courier New"/>
+          <w:b/>
+          <w:bCs/>
+          <w:sz w:val="16"/>
+          <w:szCs w:val="16"/>
+        </w:rPr>
+      </w:pPr>
+      <w:r>
+        <w:rPr>
+          <w:rFonts w:ascii="Consolas" w:hAnsi="Consolas" w:cs="Courier New"/>
+          <w:b/>
+          <w:bCs/>
+          <w:sz w:val="16"/>
+          <w:szCs w:val="16"/>
+        </w:rPr>
+        <w:t xml:space="preserve">    microk8s disable </w:t>
+      </w:r>
+      <w:proofErr w:type="spellStart"/>
+      <w:proofErr w:type="gramStart"/>
+      <w:r>
+        <w:rPr>
+          <w:rFonts w:ascii="Consolas" w:hAnsi="Consolas" w:cs="Courier New"/>
+          <w:b/>
+          <w:bCs/>
+          <w:sz w:val="16"/>
+          <w:szCs w:val="16"/>
+        </w:rPr>
+        <w:t>kubeflow</w:t>
+      </w:r>
+      <w:proofErr w:type="spellEnd"/>
+      <w:proofErr w:type="gramEnd"/>
+    </w:p>
+    <w:p/>
+    <w:p>
+      <w:r>
+        <w:t>We are going to expose the Kubernetes dashboard running on our server to a remote host on the same LAN.</w:t>
+      </w:r>
+    </w:p>
+    <w:p>
+      <w:r>
+        <w:t xml:space="preserve">To make our life complicated </w:t>
+      </w:r>
+      <w:proofErr w:type="gramStart"/>
+      <w:r>
+        <w:t>l</w:t>
+      </w:r>
+      <w:r>
+        <w:t>et’s</w:t>
+      </w:r>
+      <w:proofErr w:type="gramEnd"/>
+      <w:r>
+        <w:t xml:space="preserve"> assume </w:t>
+      </w:r>
+      <w:r>
+        <w:t>our remote host runs Windows 10. Open its hosts file located in C:\Windows\System32\drivers\etc and add the following entry at the bottom:</w:t>
+      </w:r>
+    </w:p>
+    <w:p>
+      <w:pPr>
+        <w:rPr>
+          <w:rFonts w:ascii="Consolas" w:hAnsi="Consolas" w:cs="Courier New"/>
+          <w:b/>
+          <w:bCs/>
+          <w:sz w:val="18"/>
+          <w:szCs w:val="18"/>
+        </w:rPr>
+      </w:pPr>
+      <w:r>
+        <w:rPr>
+          <w:rFonts w:ascii="Consolas" w:hAnsi="Consolas" w:cs="Courier New"/>
+          <w:b/>
+          <w:bCs/>
+          <w:sz w:val="18"/>
+          <w:szCs w:val="18"/>
+        </w:rPr>
+        <w:t>&lt;my-server-</w:t>
+      </w:r>
+      <w:proofErr w:type="spellStart"/>
+      <w:r>
+        <w:rPr>
+          <w:rFonts w:ascii="Consolas" w:hAnsi="Consolas" w:cs="Courier New"/>
+          <w:b/>
+          <w:bCs/>
+          <w:sz w:val="18"/>
+          <w:szCs w:val="18"/>
+        </w:rPr>
+        <w:t>ip</w:t>
+      </w:r>
+      <w:proofErr w:type="spellEnd"/>
+      <w:r>
+        <w:rPr>
+          <w:rFonts w:ascii="Consolas" w:hAnsi="Consolas" w:cs="Courier New"/>
+          <w:b/>
+          <w:bCs/>
+          <w:sz w:val="18"/>
+          <w:szCs w:val="18"/>
+        </w:rPr>
+        <w:t>&gt;</w:t>
+      </w:r>
+      <w:r>
+        <w:rPr>
+          <w:rFonts w:ascii="Consolas" w:hAnsi="Consolas" w:cs="Courier New"/>
+          <w:b/>
+          <w:bCs/>
+          <w:sz w:val="18"/>
+          <w:szCs w:val="18"/>
+        </w:rPr>
+        <w:t xml:space="preserve">   my-k8s-dashboard.io</w:t>
+      </w:r>
+      <w:r>
+        <w:rPr>
+          <w:rFonts w:ascii="Consolas" w:hAnsi="Consolas" w:cs="Courier New"/>
+          <w:b/>
+          <w:bCs/>
+          <w:sz w:val="18"/>
+          <w:szCs w:val="18"/>
+        </w:rPr>
+        <w:t xml:space="preserve"> </w:t>
+      </w:r>
+    </w:p>
+    <w:p>
+      <w:r>
+        <w:t xml:space="preserve">Then on the server find the string value of default token with the lines below: </w:t>
+      </w:r>
+    </w:p>
+    <w:p>
+      <w:pPr>
+        <w:rPr>
+          <w:rFonts w:ascii="Consolas" w:hAnsi="Consolas" w:cs="Courier New"/>
+          <w:b/>
+          <w:bCs/>
+          <w:sz w:val="18"/>
+          <w:szCs w:val="18"/>
+        </w:rPr>
+      </w:pPr>
+      <w:r>
+        <w:rPr>
+          <w:rFonts w:ascii="Consolas" w:hAnsi="Consolas" w:cs="Courier New"/>
+          <w:b/>
+          <w:bCs/>
+          <w:sz w:val="18"/>
+          <w:szCs w:val="18"/>
+        </w:rPr>
+        <w:lastRenderedPageBreak/>
+        <w:t xml:space="preserve">token=$(microk8s </w:t>
+      </w:r>
+      <w:proofErr w:type="spellStart"/>
+      <w:r>
+        <w:rPr>
+          <w:rFonts w:ascii="Consolas" w:hAnsi="Consolas" w:cs="Courier New"/>
+          <w:b/>
+          <w:bCs/>
+          <w:sz w:val="18"/>
+          <w:szCs w:val="18"/>
+        </w:rPr>
+        <w:t>kubectl</w:t>
+      </w:r>
+      <w:proofErr w:type="spellEnd"/>
+      <w:r>
+        <w:rPr>
+          <w:rFonts w:ascii="Consolas" w:hAnsi="Consolas" w:cs="Courier New"/>
+          <w:b/>
+          <w:bCs/>
+          <w:sz w:val="18"/>
+          <w:szCs w:val="18"/>
+        </w:rPr>
+        <w:t xml:space="preserve"> -n </w:t>
+      </w:r>
+      <w:proofErr w:type="spellStart"/>
+      <w:r>
+        <w:rPr>
+          <w:rFonts w:ascii="Consolas" w:hAnsi="Consolas" w:cs="Courier New"/>
+          <w:b/>
+          <w:bCs/>
+          <w:sz w:val="18"/>
+          <w:szCs w:val="18"/>
+        </w:rPr>
+        <w:t>kube</w:t>
+      </w:r>
+      <w:proofErr w:type="spellEnd"/>
+      <w:r>
+        <w:rPr>
+          <w:rFonts w:ascii="Consolas" w:hAnsi="Consolas" w:cs="Courier New"/>
+          <w:b/>
+          <w:bCs/>
+          <w:sz w:val="18"/>
+          <w:szCs w:val="18"/>
+        </w:rPr>
+        <w:t>-system get secret | grep default-token | cut -d " " -f1)</w:t>
+      </w:r>
+    </w:p>
+    <w:p>
+      <w:pPr>
+        <w:rPr>
+          <w:rFonts w:ascii="Consolas" w:hAnsi="Consolas" w:cs="Courier New"/>
+          <w:b/>
+          <w:bCs/>
+          <w:sz w:val="18"/>
+          <w:szCs w:val="18"/>
+        </w:rPr>
+      </w:pPr>
+      <w:r>
+        <w:rPr>
+          <w:rFonts w:ascii="Consolas" w:hAnsi="Consolas" w:cs="Courier New"/>
+          <w:b/>
+          <w:bCs/>
+          <w:sz w:val="18"/>
+          <w:szCs w:val="18"/>
+        </w:rPr>
+        <w:t xml:space="preserve">microk8s </w:t>
+      </w:r>
+      <w:proofErr w:type="spellStart"/>
+      <w:r>
+        <w:rPr>
+          <w:rFonts w:ascii="Consolas" w:hAnsi="Consolas" w:cs="Courier New"/>
+          <w:b/>
+          <w:bCs/>
+          <w:sz w:val="18"/>
+          <w:szCs w:val="18"/>
+        </w:rPr>
+        <w:t>kubectl</w:t>
+      </w:r>
+      <w:proofErr w:type="spellEnd"/>
+      <w:r>
+        <w:rPr>
+          <w:rFonts w:ascii="Consolas" w:hAnsi="Consolas" w:cs="Courier New"/>
+          <w:b/>
+          <w:bCs/>
+          <w:sz w:val="18"/>
+          <w:szCs w:val="18"/>
+        </w:rPr>
+        <w:t xml:space="preserve"> -n </w:t>
+      </w:r>
+      <w:proofErr w:type="spellStart"/>
+      <w:r>
+        <w:rPr>
+          <w:rFonts w:ascii="Consolas" w:hAnsi="Consolas" w:cs="Courier New"/>
+          <w:b/>
+          <w:bCs/>
+          <w:sz w:val="18"/>
+          <w:szCs w:val="18"/>
+        </w:rPr>
+        <w:t>kube</w:t>
+      </w:r>
+      <w:proofErr w:type="spellEnd"/>
+      <w:r>
+        <w:rPr>
+          <w:rFonts w:ascii="Consolas" w:hAnsi="Consolas" w:cs="Courier New"/>
+          <w:b/>
+          <w:bCs/>
+          <w:sz w:val="18"/>
+          <w:szCs w:val="18"/>
+        </w:rPr>
+        <w:t>-system describe secret $</w:t>
+      </w:r>
+      <w:proofErr w:type="gramStart"/>
+      <w:r>
+        <w:rPr>
+          <w:rFonts w:ascii="Consolas" w:hAnsi="Consolas" w:cs="Courier New"/>
+          <w:b/>
+          <w:bCs/>
+          <w:sz w:val="18"/>
+          <w:szCs w:val="18"/>
+        </w:rPr>
+        <w:t>token</w:t>
+      </w:r>
+      <w:proofErr w:type="gramEnd"/>
+    </w:p>
+    <w:p>
+      <w:r>
+        <w:t xml:space="preserve">The token is sent to </w:t>
+      </w:r>
+      <w:proofErr w:type="spellStart"/>
+      <w:r>
+        <w:rPr>
+          <w:b/>
+          <w:bCs/>
+        </w:rPr>
+        <w:t>stdout</w:t>
+      </w:r>
+      <w:proofErr w:type="spellEnd"/>
+      <w:r>
+        <w:t>. Copy the token and paste it below</w:t>
+      </w:r>
+      <w:r>
+        <w:t xml:space="preserve"> on a browser on our remote host</w:t>
+      </w:r>
+      <w:r>
+        <w:t xml:space="preserve">: </w:t>
+      </w:r>
+    </w:p>
+    <w:p>
+      <w:r>
+        <w:rPr>
+          <w:noProof/>
+        </w:rPr>
+        <w:drawing>
+          <wp:inline distT="0" distB="0" distL="0" distR="0" wp14:anchorId="4C623681" wp14:editId="48A30E70">
+            <wp:extent cx="5943600" cy="3965575"/>
+            <wp:effectExtent l="0" t="0" r="0" b="0"/>
+            <wp:docPr id="5" name="Picture 5"/>
+            <wp:cNvGraphicFramePr>
+              <a:graphicFrameLocks xmlns:a="http://schemas.openxmlformats.org/drawingml/2006/main" noChangeAspect="1"/>
+            </wp:cNvGraphicFramePr>
+            <a:graphic xmlns:a="http://schemas.openxmlformats.org/drawingml/2006/main">
+              <a:graphicData uri="http://schemas.openxmlformats.org/drawingml/2006/picture">
+                <pic:pic xmlns:pic="http://schemas.openxmlformats.org/drawingml/2006/picture">
+                  <pic:nvPicPr>
+                    <pic:cNvPr id="1" name=""/>
+                    <pic:cNvPicPr/>
+                  </pic:nvPicPr>
+                  <pic:blipFill>
+                    <a:blip r:embed="rId7"/>
+                    <a:stretch>
+                      <a:fillRect/>
+                    </a:stretch>
+                  </pic:blipFill>
+                  <pic:spPr>
+                    <a:xfrm>
+                      <a:off x="0" y="0"/>
+                      <a:ext cx="5943600" cy="3965575"/>
+                    </a:xfrm>
+                    <a:prstGeom prst="rect">
+                      <a:avLst/>
+                    </a:prstGeom>
+                  </pic:spPr>
+                </pic:pic>
+              </a:graphicData>
+            </a:graphic>
+          </wp:inline>
+        </w:drawing>
+      </w:r>
+    </w:p>
+    <w:p>
+      <w:r>
+        <w:t>We are going to use SOCKS5 proxy for forwarding our requests to the server:</w:t>
+      </w:r>
+    </w:p>
+    <w:p>
+      <w:r>
+        <w:t xml:space="preserve">For details see </w:t>
+      </w:r>
+      <w:hyperlink r:id="rId8" w:history="1">
+        <w:r>
+          <w:rPr>
+            <w:rStyle w:val="Hyperlink"/>
+          </w:rPr>
+          <w:t>this link</w:t>
+        </w:r>
+      </w:hyperlink>
+      <w:r>
         <w:t xml:space="preserve"> and </w:t>
       </w:r>
-      <w:hyperlink r:id="rId7" w:history="1">
+      <w:hyperlink r:id="rId9" w:history="1">
         <w:r>
           <w:rPr>
             <w:rStyle w:val="Hyperlink"/>
@@ -217,6 +1085,8 @@
         <w:spacing w:after="0" w:line="240" w:lineRule="auto"/>
         <w:rPr>
           <w:rFonts w:ascii="Consolas" w:eastAsia="Times New Roman" w:hAnsi="Consolas" w:cs="Courier New"/>
+          <w:b/>
+          <w:bCs/>
           <w:color w:val="24292E"/>
           <w:sz w:val="18"/>
           <w:szCs w:val="18"/>
@@ -226,6 +1096,8 @@
       <w:r>
         <w:rPr>
           <w:rFonts w:ascii="Consolas" w:eastAsia="Times New Roman" w:hAnsi="Consolas" w:cs="Courier New"/>
+          <w:b/>
+          <w:bCs/>
           <w:color w:val="24292E"/>
           <w:sz w:val="18"/>
           <w:szCs w:val="18"/>
@@ -237,6 +1109,8 @@
       <w:r>
         <w:rPr>
           <w:rFonts w:ascii="Consolas" w:eastAsia="Times New Roman" w:hAnsi="Consolas" w:cs="Courier New"/>
+          <w:b/>
+          <w:bCs/>
           <w:color w:val="24292E"/>
           <w:sz w:val="18"/>
           <w:szCs w:val="18"/>
@@ -246,6 +1120,11 @@
       </w:r>
     </w:p>
     <w:p/>
+    <w:p>
+      <w:r>
+        <w:t>We are going to configure Mozilla browser to use SOCKS5 Proxy Access to internet on port 9999 as shown below:</w:t>
+      </w:r>
+    </w:p>
     <w:p>
       <w:r>
         <w:rPr>
@@ -268,7 +1147,7 @@
                     <pic:cNvPicPr/>
                   </pic:nvPicPr>
                   <pic:blipFill>
-                    <a:blip r:embed="rId8"/>
+                    <a:blip r:embed="rId10"/>
                     <a:stretch>
                       <a:fillRect/>
                     </a:stretch>
@@ -289,7 +1168,11 @@
         </w:drawing>
       </w:r>
     </w:p>
-    <w:p/>
+    <w:p>
+      <w:r>
+        <w:t xml:space="preserve">Then we can access the Kubeflow dashboard </w:t>
+      </w:r>
+    </w:p>
     <w:p>
       <w:r>
         <w:rPr>
@@ -312,7 +1195,7 @@
                     <pic:cNvPicPr/>
                   </pic:nvPicPr>
                   <pic:blipFill>
-                    <a:blip r:embed="rId9"/>
+                    <a:blip r:embed="rId11"/>
                     <a:stretch>
                       <a:fillRect/>
                     </a:stretch>
@@ -355,7 +1238,7 @@
                     <pic:cNvPicPr/>
                   </pic:nvPicPr>
                   <pic:blipFill>
-                    <a:blip r:embed="rId10"/>
+                    <a:blip r:embed="rId12"/>
                     <a:stretch>
                       <a:fillRect/>
                     </a:stretch>
